--- a/assets/documents/resume.docx
+++ b/assets/documents/resume.docx
@@ -79,23 +79,7 @@
           <w:rFonts w:eastAsia="Times New Roman" w:cstheme="minorHAnsi"/>
           <w:shd w:val="clear" w:color="auto" w:fill="FFFFFF"/>
         </w:rPr>
-        <w:t xml:space="preserve">| </w:t>
-      </w:r>
-      <w:proofErr w:type="spellStart"/>
-      <w:r>
-        <w:rPr>
-          <w:rFonts w:eastAsia="Times New Roman" w:cstheme="minorHAnsi"/>
-          <w:shd w:val="clear" w:color="auto" w:fill="FFFFFF"/>
-        </w:rPr>
-        <w:t>Github</w:t>
-      </w:r>
-      <w:proofErr w:type="spellEnd"/>
-      <w:r>
-        <w:rPr>
-          <w:rFonts w:eastAsia="Times New Roman" w:cstheme="minorHAnsi"/>
-          <w:shd w:val="clear" w:color="auto" w:fill="FFFFFF"/>
-        </w:rPr>
-        <w:t xml:space="preserve">: </w:t>
+        <w:t xml:space="preserve">| Github: </w:t>
       </w:r>
       <w:hyperlink r:id="rId6" w:history="1">
         <w:r>
@@ -309,16 +293,7 @@
           <w:rFonts w:eastAsia="Times New Roman" w:cstheme="minorHAnsi"/>
           <w:bCs/>
         </w:rPr>
-        <w:t>An intensive 12-week long boot camp dedicated to designin</w:t>
-      </w:r>
-      <w:bookmarkStart w:id="0" w:name="_GoBack"/>
-      <w:bookmarkEnd w:id="0"/>
-      <w:r>
-        <w:rPr>
-          <w:rFonts w:eastAsia="Times New Roman" w:cstheme="minorHAnsi"/>
-          <w:bCs/>
-        </w:rPr>
-        <w:t>g and building web applications. Skills learned consisted of HTML5, CSS3, Java</w:t>
+        <w:t>An intensive 12-week long boot camp dedicated to designing and building web applications. Skills learned consisted of HTML5, CSS3, Java</w:t>
       </w:r>
       <w:r>
         <w:rPr>
@@ -563,6 +538,17 @@
         <w:contextualSpacing/>
         <w:rPr>
           <w:rFonts w:eastAsia="Times New Roman" w:cstheme="minorHAnsi"/>
+          <w:b/>
+          <w:shd w:val="clear" w:color="auto" w:fill="FFFFFF"/>
+        </w:rPr>
+      </w:pPr>
+    </w:p>
+    <w:p>
+      <w:pPr>
+        <w:spacing w:after="0" w:line="240" w:lineRule="auto"/>
+        <w:contextualSpacing/>
+        <w:rPr>
+          <w:rFonts w:eastAsia="Times New Roman" w:cstheme="minorHAnsi"/>
         </w:rPr>
       </w:pPr>
       <w:r>
@@ -590,13 +576,37 @@
         <w:rPr>
           <w:rFonts w:eastAsia="Times New Roman" w:cstheme="minorHAnsi"/>
         </w:rPr>
-        <w:t xml:space="preserve">HTML, CSS, </w:t>
-      </w:r>
-      <w:r>
-        <w:rPr>
-          <w:rFonts w:eastAsia="Times New Roman" w:cstheme="minorHAnsi"/>
-        </w:rPr>
-        <w:t>Bootstrap, React, Node.js, Express, MySQL, MongoDB, G</w:t>
+        <w:t>HTML</w:t>
+      </w:r>
+      <w:r>
+        <w:rPr>
+          <w:rFonts w:eastAsia="Times New Roman" w:cstheme="minorHAnsi"/>
+        </w:rPr>
+        <w:t>/</w:t>
+      </w:r>
+      <w:r>
+        <w:rPr>
+          <w:rFonts w:eastAsia="Times New Roman" w:cstheme="minorHAnsi"/>
+        </w:rPr>
+        <w:t xml:space="preserve">CSS, </w:t>
+      </w:r>
+      <w:r>
+        <w:rPr>
+          <w:rFonts w:eastAsia="Times New Roman" w:cstheme="minorHAnsi"/>
+        </w:rPr>
+        <w:t>Bootstrap, React, Node.js, Express,</w:t>
+      </w:r>
+      <w:r>
+        <w:rPr>
+          <w:rFonts w:eastAsia="Times New Roman" w:cstheme="minorHAnsi"/>
+        </w:rPr>
+        <w:t xml:space="preserve"> jQuery,</w:t>
+      </w:r>
+      <w:r>
+        <w:rPr>
+          <w:rFonts w:eastAsia="Times New Roman" w:cstheme="minorHAnsi"/>
+        </w:rPr>
+        <w:t xml:space="preserve"> MySQL, MongoDB, G</w:t>
       </w:r>
       <w:r>
         <w:rPr>
@@ -692,7 +702,6 @@
           <w:rFonts w:eastAsia="Times New Roman" w:cstheme="minorHAnsi"/>
         </w:rPr>
       </w:pPr>
-      <w:proofErr w:type="spellStart"/>
       <w:r>
         <w:rPr>
           <w:rFonts w:eastAsia="Times New Roman" w:cstheme="minorHAnsi"/>
@@ -700,7 +709,6 @@
         </w:rPr>
         <w:t>Nuvolum</w:t>
       </w:r>
-      <w:proofErr w:type="spellEnd"/>
       <w:r>
         <w:rPr>
           <w:rFonts w:eastAsia="Times New Roman" w:cstheme="minorHAnsi"/>
@@ -779,7 +787,23 @@
           <w:bCs/>
           <w:iCs/>
         </w:rPr>
-        <w:t xml:space="preserve"> new, modernized</w:t>
+        <w:t xml:space="preserve"> </w:t>
+      </w:r>
+      <w:r>
+        <w:rPr>
+          <w:rFonts w:eastAsia="Times New Roman" w:cstheme="minorHAnsi"/>
+          <w:bCs/>
+          <w:iCs/>
+        </w:rPr>
+        <w:t xml:space="preserve">new and </w:t>
+      </w:r>
+      <w:r>
+        <w:rPr>
+          <w:rFonts w:eastAsia="Times New Roman" w:cstheme="minorHAnsi"/>
+          <w:bCs/>
+          <w:iCs/>
+        </w:rPr>
+        <w:t>modernized</w:t>
       </w:r>
       <w:r>
         <w:rPr>
@@ -811,39 +835,71 @@
           <w:bCs/>
           <w:iCs/>
         </w:rPr>
-        <w:t>while</w:t>
-      </w:r>
-      <w:r>
-        <w:rPr>
-          <w:rFonts w:eastAsia="Times New Roman" w:cstheme="minorHAnsi"/>
-          <w:bCs/>
-          <w:iCs/>
-        </w:rPr>
-        <w:t xml:space="preserve"> maintain</w:t>
-      </w:r>
-      <w:r>
-        <w:rPr>
-          <w:rFonts w:eastAsia="Times New Roman" w:cstheme="minorHAnsi"/>
-          <w:bCs/>
-          <w:iCs/>
-        </w:rPr>
-        <w:t>ing</w:t>
-      </w:r>
-      <w:r>
-        <w:rPr>
-          <w:rFonts w:eastAsia="Times New Roman" w:cstheme="minorHAnsi"/>
-          <w:bCs/>
-          <w:iCs/>
-        </w:rPr>
-        <w:t xml:space="preserve"> existing clients’ websites</w:t>
-      </w:r>
-      <w:r>
-        <w:rPr>
-          <w:rFonts w:eastAsia="Times New Roman" w:cstheme="minorHAnsi"/>
-          <w:bCs/>
-          <w:iCs/>
-        </w:rPr>
-        <w:t>.</w:t>
+        <w:t xml:space="preserve">using </w:t>
+      </w:r>
+      <w:r>
+        <w:rPr>
+          <w:rFonts w:eastAsia="Times New Roman" w:cstheme="minorHAnsi"/>
+          <w:b/>
+          <w:iCs/>
+        </w:rPr>
+        <w:t>React</w:t>
+      </w:r>
+      <w:r>
+        <w:rPr>
+          <w:rFonts w:eastAsia="Times New Roman" w:cstheme="minorHAnsi"/>
+          <w:bCs/>
+          <w:iCs/>
+        </w:rPr>
+        <w:t xml:space="preserve">, </w:t>
+      </w:r>
+      <w:r>
+        <w:rPr>
+          <w:rFonts w:eastAsia="Times New Roman" w:cstheme="minorHAnsi"/>
+          <w:b/>
+          <w:iCs/>
+        </w:rPr>
+        <w:t>Gatsby</w:t>
+      </w:r>
+      <w:r>
+        <w:rPr>
+          <w:rFonts w:eastAsia="Times New Roman" w:cstheme="minorHAnsi"/>
+          <w:bCs/>
+          <w:iCs/>
+        </w:rPr>
+        <w:t xml:space="preserve">, </w:t>
+      </w:r>
+      <w:r>
+        <w:rPr>
+          <w:rFonts w:eastAsia="Times New Roman" w:cstheme="minorHAnsi"/>
+          <w:b/>
+          <w:iCs/>
+        </w:rPr>
+        <w:t>Netlify CMS</w:t>
+      </w:r>
+      <w:r>
+        <w:rPr>
+          <w:rFonts w:eastAsia="Times New Roman" w:cstheme="minorHAnsi"/>
+          <w:bCs/>
+          <w:iCs/>
+        </w:rPr>
+        <w:t xml:space="preserve">, and </w:t>
+      </w:r>
+      <w:r>
+        <w:rPr>
+          <w:rFonts w:eastAsia="Times New Roman" w:cstheme="minorHAnsi"/>
+          <w:b/>
+          <w:iCs/>
+        </w:rPr>
+        <w:t>AWS Amplify</w:t>
+      </w:r>
+      <w:r>
+        <w:rPr>
+          <w:rFonts w:eastAsia="Times New Roman" w:cstheme="minorHAnsi"/>
+          <w:bCs/>
+          <w:iCs/>
+        </w:rPr>
+        <w:t xml:space="preserve"> </w:t>
       </w:r>
     </w:p>
     <w:p>
@@ -862,39 +918,95 @@
       <w:r>
         <w:rPr>
           <w:rFonts w:eastAsia="Times New Roman" w:cstheme="minorHAnsi"/>
-        </w:rPr>
-        <w:t xml:space="preserve">Work closely with design </w:t>
-      </w:r>
-      <w:r>
-        <w:rPr>
-          <w:rFonts w:eastAsia="Times New Roman" w:cstheme="minorHAnsi"/>
-        </w:rPr>
-        <w:t>and QA teams throughout the build processes</w:t>
-      </w:r>
-      <w:r>
-        <w:rPr>
-          <w:rFonts w:eastAsia="Times New Roman" w:cstheme="minorHAnsi"/>
-        </w:rPr>
-        <w:t xml:space="preserve"> to ensure style and functionality</w:t>
-      </w:r>
-      <w:r>
-        <w:rPr>
-          <w:rFonts w:eastAsia="Times New Roman" w:cstheme="minorHAnsi"/>
-        </w:rPr>
-        <w:t>.</w:t>
-      </w:r>
-    </w:p>
-    <w:p>
-      <w:pPr>
-        <w:spacing w:after="0" w:line="240" w:lineRule="auto"/>
-        <w:rPr>
-          <w:rFonts w:eastAsia="Times New Roman" w:cstheme="minorHAnsi"/>
-        </w:rPr>
-      </w:pPr>
-    </w:p>
-    <w:p>
-      <w:pPr>
-        <w:spacing w:after="0" w:line="240" w:lineRule="auto"/>
+          <w:bCs/>
+          <w:iCs/>
+        </w:rPr>
+        <w:t xml:space="preserve">Created and maintain </w:t>
+      </w:r>
+      <w:r>
+        <w:rPr>
+          <w:rFonts w:eastAsia="Times New Roman" w:cstheme="minorHAnsi"/>
+          <w:bCs/>
+          <w:iCs/>
+        </w:rPr>
+        <w:t>4</w:t>
+      </w:r>
+      <w:bookmarkStart w:id="0" w:name="_GoBack"/>
+      <w:bookmarkEnd w:id="0"/>
+      <w:r>
+        <w:rPr>
+          <w:rFonts w:eastAsia="Times New Roman" w:cstheme="minorHAnsi"/>
+          <w:bCs/>
+          <w:iCs/>
+        </w:rPr>
+        <w:t xml:space="preserve">0+ websites using </w:t>
+      </w:r>
+      <w:r>
+        <w:rPr>
+          <w:rFonts w:eastAsia="Times New Roman" w:cstheme="minorHAnsi"/>
+          <w:b/>
+          <w:iCs/>
+        </w:rPr>
+        <w:t>jQuery</w:t>
+      </w:r>
+      <w:r>
+        <w:rPr>
+          <w:rFonts w:eastAsia="Times New Roman" w:cstheme="minorHAnsi"/>
+          <w:bCs/>
+          <w:iCs/>
+        </w:rPr>
+        <w:t xml:space="preserve">, </w:t>
+      </w:r>
+      <w:r>
+        <w:rPr>
+          <w:rFonts w:eastAsia="Times New Roman" w:cstheme="minorHAnsi"/>
+          <w:b/>
+          <w:iCs/>
+        </w:rPr>
+        <w:t>Node</w:t>
+      </w:r>
+      <w:r>
+        <w:rPr>
+          <w:rFonts w:eastAsia="Times New Roman" w:cstheme="minorHAnsi"/>
+          <w:bCs/>
+          <w:iCs/>
+        </w:rPr>
+        <w:t xml:space="preserve">, and </w:t>
+      </w:r>
+      <w:r>
+        <w:rPr>
+          <w:rFonts w:eastAsia="Times New Roman" w:cstheme="minorHAnsi"/>
+          <w:b/>
+          <w:iCs/>
+        </w:rPr>
+        <w:t>PHP</w:t>
+      </w:r>
+      <w:r>
+        <w:rPr>
+          <w:rFonts w:eastAsia="Times New Roman" w:cstheme="minorHAnsi"/>
+          <w:bCs/>
+          <w:iCs/>
+        </w:rPr>
+        <w:t xml:space="preserve">, as well as older sites on </w:t>
+      </w:r>
+      <w:r>
+        <w:rPr>
+          <w:rFonts w:eastAsia="Times New Roman" w:cstheme="minorHAnsi"/>
+          <w:b/>
+          <w:iCs/>
+        </w:rPr>
+        <w:t>Wordpress</w:t>
+      </w:r>
+    </w:p>
+    <w:p>
+      <w:pPr>
+        <w:numPr>
+          <w:ilvl w:val="0"/>
+          <w:numId w:val="1"/>
+        </w:numPr>
+        <w:spacing w:after="0" w:line="240" w:lineRule="auto"/>
+        <w:contextualSpacing/>
+        <w:textAlignment w:val="baseline"/>
         <w:rPr>
           <w:rFonts w:eastAsia="Times New Roman" w:cstheme="minorHAnsi"/>
         </w:rPr>
@@ -906,131 +1018,23 @@
           <w:docGrid w:linePitch="360"/>
         </w:sectPr>
       </w:pPr>
-    </w:p>
-    <w:p>
-      <w:pPr>
-        <w:spacing w:after="0" w:line="240" w:lineRule="auto"/>
-        <w:contextualSpacing/>
-        <w:rPr>
-          <w:rFonts w:eastAsia="Times New Roman" w:cstheme="minorHAnsi"/>
-        </w:rPr>
-      </w:pPr>
-      <w:r>
-        <w:rPr>
-          <w:rFonts w:eastAsia="Times New Roman" w:cstheme="minorHAnsi"/>
-          <w:b/>
-        </w:rPr>
-        <w:t>Technician</w:t>
-      </w:r>
-      <w:r>
-        <w:rPr>
-          <w:rFonts w:eastAsia="Times New Roman" w:cstheme="minorHAnsi"/>
-        </w:rPr>
-        <w:t xml:space="preserve"> </w:t>
-      </w:r>
-    </w:p>
-    <w:p>
-      <w:pPr>
-        <w:spacing w:after="0" w:line="240" w:lineRule="auto"/>
-        <w:contextualSpacing/>
-        <w:rPr>
-          <w:rFonts w:eastAsia="Times New Roman" w:cstheme="minorHAnsi"/>
-          <w:i/>
-        </w:rPr>
-      </w:pPr>
-      <w:proofErr w:type="spellStart"/>
-      <w:r>
-        <w:rPr>
-          <w:rFonts w:eastAsia="Times New Roman" w:cstheme="minorHAnsi"/>
-          <w:i/>
-        </w:rPr>
-        <w:t>insEYEt</w:t>
-      </w:r>
-      <w:proofErr w:type="spellEnd"/>
-      <w:r>
-        <w:rPr>
-          <w:rFonts w:eastAsia="Times New Roman" w:cstheme="minorHAnsi"/>
-          <w:i/>
-        </w:rPr>
-        <w:t>,</w:t>
-      </w:r>
-      <w:r>
-        <w:rPr>
-          <w:rFonts w:eastAsia="Times New Roman" w:cstheme="minorHAnsi"/>
-          <w:i/>
-        </w:rPr>
-        <w:t xml:space="preserve"> LLC</w:t>
-      </w:r>
-    </w:p>
-    <w:p>
-      <w:pPr>
-        <w:spacing w:after="0" w:line="240" w:lineRule="auto"/>
-        <w:contextualSpacing/>
-        <w:jc w:val="right"/>
-        <w:rPr>
-          <w:rFonts w:eastAsia="Times New Roman" w:cstheme="minorHAnsi"/>
-          <w:i/>
-        </w:rPr>
-      </w:pPr>
-      <w:r>
-        <w:rPr>
-          <w:rFonts w:eastAsia="Times New Roman" w:cstheme="minorHAnsi"/>
-          <w:i/>
-        </w:rPr>
-        <w:t>Apr 2017 – Jul 2018</w:t>
-      </w:r>
-    </w:p>
-    <w:p>
-      <w:pPr>
-        <w:spacing w:after="0" w:line="240" w:lineRule="auto"/>
-        <w:contextualSpacing/>
-        <w:jc w:val="right"/>
-        <w:rPr>
-          <w:rFonts w:eastAsia="Times New Roman" w:cstheme="minorHAnsi"/>
-          <w:i/>
-        </w:rPr>
-      </w:pPr>
-      <w:r>
-        <w:rPr>
-          <w:rFonts w:eastAsia="Times New Roman" w:cstheme="minorHAnsi"/>
-          <w:i/>
-        </w:rPr>
-        <w:t>Westlake Village, CA</w:t>
-      </w:r>
-    </w:p>
-    <w:p>
-      <w:pPr>
-        <w:spacing w:after="0" w:line="240" w:lineRule="auto"/>
-        <w:contextualSpacing/>
-        <w:rPr>
-          <w:rFonts w:eastAsia="Times New Roman" w:cstheme="minorHAnsi"/>
-        </w:rPr>
-        <w:sectPr>
-          <w:type w:val="continuous"/>
-          <w:pgSz w:w="12240" w:h="15840"/>
-          <w:pgMar w:top="720" w:right="720" w:bottom="720" w:left="720" w:header="720" w:footer="720" w:gutter="0"/>
-          <w:cols w:num="2" w:space="720"/>
-          <w:docGrid w:linePitch="360"/>
-        </w:sectPr>
-      </w:pPr>
-    </w:p>
-    <w:p>
-      <w:pPr>
-        <w:pStyle w:val="ListParagraph"/>
-        <w:numPr>
-          <w:ilvl w:val="0"/>
-          <w:numId w:val="6"/>
-        </w:numPr>
-        <w:spacing w:after="0" w:line="240" w:lineRule="auto"/>
-        <w:rPr>
-          <w:rFonts w:eastAsia="Times New Roman" w:cstheme="minorHAnsi"/>
-        </w:rPr>
-      </w:pPr>
-      <w:r>
-        <w:rPr>
-          <w:rFonts w:eastAsia="Times New Roman" w:cstheme="minorHAnsi"/>
-        </w:rPr>
-        <w:t>Constructed model eyes for ophthalmic training, including models for tools and surgical procedures such as YAG, SLT, LPI, LRI, A-Vit, ISIF and more.</w:t>
+      <w:r>
+        <w:rPr>
+          <w:rFonts w:eastAsia="Times New Roman" w:cstheme="minorHAnsi"/>
+        </w:rPr>
+        <w:t xml:space="preserve">Work closely with design </w:t>
+      </w:r>
+      <w:r>
+        <w:rPr>
+          <w:rFonts w:eastAsia="Times New Roman" w:cstheme="minorHAnsi"/>
+        </w:rPr>
+        <w:t>and QA teams throughout the build processes</w:t>
+      </w:r>
+      <w:r>
+        <w:rPr>
+          <w:rFonts w:eastAsia="Times New Roman" w:cstheme="minorHAnsi"/>
+        </w:rPr>
+        <w:t xml:space="preserve"> to ensure style and functionality</w:t>
       </w:r>
     </w:p>
     <w:p>
@@ -1114,23 +1118,13 @@
           <w:rFonts w:eastAsia="Times New Roman" w:cstheme="minorHAnsi"/>
         </w:rPr>
       </w:pPr>
-      <w:proofErr w:type="gramStart"/>
-      <w:r>
-        <w:rPr>
-          <w:rFonts w:eastAsia="Times New Roman" w:cstheme="minorHAnsi"/>
-          <w:bCs/>
-          <w:iCs/>
-        </w:rPr>
-        <w:t>Group project,</w:t>
-      </w:r>
-      <w:proofErr w:type="gramEnd"/>
-      <w:r>
-        <w:rPr>
-          <w:rFonts w:eastAsia="Times New Roman" w:cstheme="minorHAnsi"/>
-          <w:bCs/>
-          <w:iCs/>
-        </w:rPr>
-        <w:t xml:space="preserve"> </w:t>
+      <w:r>
+        <w:rPr>
+          <w:rFonts w:eastAsia="Times New Roman" w:cstheme="minorHAnsi"/>
+          <w:bCs/>
+          <w:iCs/>
+        </w:rPr>
+        <w:t xml:space="preserve">Group project, </w:t>
       </w:r>
       <w:r>
         <w:rPr>
@@ -1315,21 +1309,7 @@
         <w:rPr>
           <w:rFonts w:eastAsia="Times New Roman" w:cstheme="minorHAnsi"/>
         </w:rPr>
-        <w:t>/</w:t>
-      </w:r>
-      <w:proofErr w:type="spellStart"/>
-      <w:r>
-        <w:rPr>
-          <w:rFonts w:eastAsia="Times New Roman" w:cstheme="minorHAnsi"/>
-        </w:rPr>
-        <w:t>Sequelize</w:t>
-      </w:r>
-      <w:proofErr w:type="spellEnd"/>
-      <w:r>
-        <w:rPr>
-          <w:rFonts w:eastAsia="Times New Roman" w:cstheme="minorHAnsi"/>
-        </w:rPr>
-        <w:t>, log-ins built with Passport.js</w:t>
+        <w:t>/Sequelize, log-ins built with Passport.js</w:t>
       </w:r>
       <w:r>
         <w:rPr>
@@ -1401,23 +1381,7 @@
           <w:rFonts w:eastAsia="Times New Roman" w:cstheme="minorHAnsi"/>
           <w:iCs/>
         </w:rPr>
-        <w:t xml:space="preserve">A statistical tool for players of Nintendo's mobile game Fire Emblem Heroes that conducts </w:t>
-      </w:r>
-      <w:proofErr w:type="gramStart"/>
-      <w:r>
-        <w:rPr>
-          <w:rFonts w:eastAsia="Times New Roman" w:cstheme="minorHAnsi"/>
-          <w:iCs/>
-        </w:rPr>
-        <w:t>a number of</w:t>
-      </w:r>
-      <w:proofErr w:type="gramEnd"/>
-      <w:r>
-        <w:rPr>
-          <w:rFonts w:eastAsia="Times New Roman" w:cstheme="minorHAnsi"/>
-          <w:iCs/>
-        </w:rPr>
-        <w:t xml:space="preserve"> trials to tell the user their chance of randomly summoning their chosen heroes as well as other statistics.</w:t>
+        <w:t>A statistical tool for players of Nintendo's mobile game Fire Emblem Heroes that conducts a number of trials to tell the user their chance of randomly summoning their chosen heroes as well as other statistics.</w:t>
       </w:r>
     </w:p>
     <w:p>
@@ -1776,25 +1740,7 @@
           <w:b/>
           <w:bCs/>
         </w:rPr>
-        <w:t xml:space="preserve">The </w:t>
-      </w:r>
-      <w:proofErr w:type="spellStart"/>
-      <w:r>
-        <w:rPr>
-          <w:rFonts w:eastAsia="Times New Roman" w:cstheme="minorHAnsi"/>
-          <w:b/>
-          <w:bCs/>
-        </w:rPr>
-        <w:t>Neverending</w:t>
-      </w:r>
-      <w:proofErr w:type="spellEnd"/>
-      <w:r>
-        <w:rPr>
-          <w:rFonts w:eastAsia="Times New Roman" w:cstheme="minorHAnsi"/>
-          <w:b/>
-          <w:bCs/>
-        </w:rPr>
-        <w:t xml:space="preserve"> Dead</w:t>
+        <w:t>The Neverending Dead</w:t>
       </w:r>
       <w:r>
         <w:rPr>
@@ -1913,27 +1859,13 @@
         <w:rPr>
           <w:rFonts w:eastAsia="Times New Roman" w:cstheme="minorHAnsi"/>
         </w:rPr>
-        <w:t xml:space="preserve"> </w:t>
-      </w:r>
-      <w:proofErr w:type="gramStart"/>
-      <w:r>
-        <w:rPr>
-          <w:rFonts w:eastAsia="Times New Roman" w:cstheme="minorHAnsi"/>
-        </w:rPr>
-        <w:t>front</w:t>
-      </w:r>
-      <w:r>
-        <w:rPr>
-          <w:rFonts w:eastAsia="Times New Roman" w:cstheme="minorHAnsi"/>
-        </w:rPr>
-        <w:t xml:space="preserve"> end</w:t>
-      </w:r>
-      <w:proofErr w:type="gramEnd"/>
-      <w:r>
-        <w:rPr>
-          <w:rFonts w:eastAsia="Times New Roman" w:cstheme="minorHAnsi"/>
-        </w:rPr>
-        <w:t xml:space="preserve"> </w:t>
+        <w:t xml:space="preserve"> front</w:t>
+      </w:r>
+      <w:r>
+        <w:rPr>
+          <w:rFonts w:eastAsia="Times New Roman" w:cstheme="minorHAnsi"/>
+        </w:rPr>
+        <w:t xml:space="preserve"> end </w:t>
       </w:r>
       <w:r>
         <w:rPr>
@@ -2003,21 +1935,7 @@
         <w:rPr>
           <w:rFonts w:eastAsia="Times New Roman" w:cstheme="minorHAnsi"/>
         </w:rPr>
-        <w:t xml:space="preserve">uilt with </w:t>
-      </w:r>
-      <w:proofErr w:type="spellStart"/>
-      <w:r>
-        <w:rPr>
-          <w:rFonts w:eastAsia="Times New Roman" w:cstheme="minorHAnsi"/>
-        </w:rPr>
-        <w:t>Bulma</w:t>
-      </w:r>
-      <w:proofErr w:type="spellEnd"/>
-      <w:r>
-        <w:rPr>
-          <w:rFonts w:eastAsia="Times New Roman" w:cstheme="minorHAnsi"/>
-        </w:rPr>
-        <w:t xml:space="preserve"> CSS in the front end and </w:t>
+        <w:t xml:space="preserve">uilt with Bulma CSS in the front end and </w:t>
       </w:r>
       <w:r>
         <w:rPr>
@@ -2030,21 +1948,7 @@
         <w:rPr>
           <w:rFonts w:eastAsia="Times New Roman" w:cstheme="minorHAnsi"/>
         </w:rPr>
-        <w:t>/</w:t>
-      </w:r>
-      <w:proofErr w:type="spellStart"/>
-      <w:r>
-        <w:rPr>
-          <w:rFonts w:eastAsia="Times New Roman" w:cstheme="minorHAnsi"/>
-        </w:rPr>
-        <w:t>Sequelize</w:t>
-      </w:r>
-      <w:proofErr w:type="spellEnd"/>
-      <w:r>
-        <w:rPr>
-          <w:rFonts w:eastAsia="Times New Roman" w:cstheme="minorHAnsi"/>
-        </w:rPr>
-        <w:t xml:space="preserve"> database in the back end using </w:t>
+        <w:t xml:space="preserve">/Sequelize database in the back end using </w:t>
       </w:r>
       <w:r>
         <w:rPr>
